--- a/labs/lab06/report/Л06_Азарцова_отчет.docx
+++ b/labs/lab06/report/Л06_Азарцова_отчет.docx
@@ -1996,7 +1996,80 @@
         <w:pStyle w:val="BodyText"/>
       </w:pPr>
       <w:r>
-        <w:t xml:space="preserve">Ввожу в lab6-3.asm программу вычисления выражения f(x)=(5*2+3)/3 (рис. 15).</w:t>
+        <w:t xml:space="preserve">Ввожу в lab6-3.asm программу вычисления выражения</w:t>
+      </w:r>
+      <w:r>
+        <w:t xml:space="preserve"> </w:t>
+      </w:r>
+      <m:oMath>
+        <m:r>
+          <m:t>f</m:t>
+        </m:r>
+        <m:d>
+          <m:dPr>
+            <m:begChr m:val="("/>
+            <m:endChr m:val=")"/>
+            <m:sepChr m:val=""/>
+            <m:grow/>
+          </m:dPr>
+          <m:e>
+            <m:r>
+              <m:t>x</m:t>
+            </m:r>
+          </m:e>
+        </m:d>
+        <m:r>
+          <m:rPr>
+            <m:sty m:val="p"/>
+          </m:rPr>
+          <m:t>=</m:t>
+        </m:r>
+        <m:d>
+          <m:dPr>
+            <m:begChr m:val="("/>
+            <m:endChr m:val=")"/>
+            <m:sepChr m:val=""/>
+            <m:grow/>
+          </m:dPr>
+          <m:e>
+            <m:r>
+              <m:t>5</m:t>
+            </m:r>
+            <m:r>
+              <m:rPr>
+                <m:sty m:val="p"/>
+              </m:rPr>
+              <m:t>*</m:t>
+            </m:r>
+            <m:r>
+              <m:t>2</m:t>
+            </m:r>
+            <m:r>
+              <m:rPr>
+                <m:sty m:val="p"/>
+              </m:rPr>
+              <m:t>+</m:t>
+            </m:r>
+            <m:r>
+              <m:t>3</m:t>
+            </m:r>
+          </m:e>
+        </m:d>
+        <m:r>
+          <m:rPr>
+            <m:sty m:val="p"/>
+          </m:rPr>
+          <m:t>/</m:t>
+        </m:r>
+        <m:r>
+          <m:t>3</m:t>
+        </m:r>
+      </m:oMath>
+      <w:r>
+        <w:t xml:space="preserve"> </w:t>
+      </w:r>
+      <w:r>
+        <w:t xml:space="preserve">(рис. 15).</w:t>
       </w:r>
     </w:p>
     <w:p>
@@ -2130,7 +2203,80 @@
         <w:pStyle w:val="BodyText"/>
       </w:pPr>
       <w:r>
-        <w:t xml:space="preserve">Изменяю текст программы для вычисления выражения f(x)=(4*6+2)/5 (рис. 17).</w:t>
+        <w:t xml:space="preserve">Изменяю текст программы для вычисления выражения</w:t>
+      </w:r>
+      <w:r>
+        <w:t xml:space="preserve"> </w:t>
+      </w:r>
+      <m:oMath>
+        <m:r>
+          <m:t>f</m:t>
+        </m:r>
+        <m:d>
+          <m:dPr>
+            <m:begChr m:val="("/>
+            <m:endChr m:val=")"/>
+            <m:sepChr m:val=""/>
+            <m:grow/>
+          </m:dPr>
+          <m:e>
+            <m:r>
+              <m:t>x</m:t>
+            </m:r>
+          </m:e>
+        </m:d>
+        <m:r>
+          <m:rPr>
+            <m:sty m:val="p"/>
+          </m:rPr>
+          <m:t>=</m:t>
+        </m:r>
+        <m:d>
+          <m:dPr>
+            <m:begChr m:val="("/>
+            <m:endChr m:val=")"/>
+            <m:sepChr m:val=""/>
+            <m:grow/>
+          </m:dPr>
+          <m:e>
+            <m:r>
+              <m:t>4</m:t>
+            </m:r>
+            <m:r>
+              <m:rPr>
+                <m:sty m:val="p"/>
+              </m:rPr>
+              <m:t>*</m:t>
+            </m:r>
+            <m:r>
+              <m:t>6</m:t>
+            </m:r>
+            <m:r>
+              <m:rPr>
+                <m:sty m:val="p"/>
+              </m:rPr>
+              <m:t>+</m:t>
+            </m:r>
+            <m:r>
+              <m:t>2</m:t>
+            </m:r>
+          </m:e>
+        </m:d>
+        <m:r>
+          <m:rPr>
+            <m:sty m:val="p"/>
+          </m:rPr>
+          <m:t>/</m:t>
+        </m:r>
+        <m:r>
+          <m:t>5</m:t>
+        </m:r>
+      </m:oMath>
+      <w:r>
+        <w:t xml:space="preserve"> </w:t>
+      </w:r>
+      <w:r>
+        <w:t xml:space="preserve">(рис. 17).</w:t>
       </w:r>
     </w:p>
     <w:p>
@@ -2698,7 +2844,77 @@
         <w:pStyle w:val="Compact"/>
       </w:pPr>
       <w:r>
-        <w:t xml:space="preserve">Т.к. мой вариант задания - 12, мне нужно написать программу для вычисления выражения f(x)=(8*x-6)/2, которая будет выводить</w:t>
+        <w:t xml:space="preserve">Т.к. мой вариант задания - 12, мне нужно написать программу для вычисления выражения</w:t>
+      </w:r>
+      <w:r>
+        <w:t xml:space="preserve"> </w:t>
+      </w:r>
+      <m:oMath>
+        <m:r>
+          <m:t>f</m:t>
+        </m:r>
+        <m:d>
+          <m:dPr>
+            <m:begChr m:val="("/>
+            <m:endChr m:val=")"/>
+            <m:sepChr m:val=""/>
+            <m:grow/>
+          </m:dPr>
+          <m:e>
+            <m:r>
+              <m:t>x</m:t>
+            </m:r>
+          </m:e>
+        </m:d>
+        <m:r>
+          <m:rPr>
+            <m:sty m:val="p"/>
+          </m:rPr>
+          <m:t>=</m:t>
+        </m:r>
+        <m:d>
+          <m:dPr>
+            <m:begChr m:val="("/>
+            <m:endChr m:val=")"/>
+            <m:sepChr m:val=""/>
+            <m:grow/>
+          </m:dPr>
+          <m:e>
+            <m:r>
+              <m:t>8</m:t>
+            </m:r>
+            <m:r>
+              <m:rPr>
+                <m:sty m:val="p"/>
+              </m:rPr>
+              <m:t>*</m:t>
+            </m:r>
+            <m:r>
+              <m:t>x</m:t>
+            </m:r>
+            <m:r>
+              <m:rPr>
+                <m:sty m:val="p"/>
+              </m:rPr>
+              <m:t>−</m:t>
+            </m:r>
+            <m:r>
+              <m:t>6</m:t>
+            </m:r>
+          </m:e>
+        </m:d>
+        <m:r>
+          <m:rPr>
+            <m:sty m:val="p"/>
+          </m:rPr>
+          <m:t>/</m:t>
+        </m:r>
+        <m:r>
+          <m:t>2</m:t>
+        </m:r>
+      </m:oMath>
+      <w:r>
+        <w:t xml:space="preserve">, которая будет выводить</w:t>
       </w:r>
       <w:r>
         <w:t xml:space="preserve"> </w:t>
@@ -2835,6 +3051,325 @@
       </w:pPr>
       <w:r>
         <w:t xml:space="preserve">Рис. 23: Текст программы в var12.asm</w:t>
+      </w:r>
+    </w:p>
+    <w:p>
+      <w:pPr>
+        <w:pStyle w:val="BodyText"/>
+      </w:pPr>
+      <w:r>
+        <w:t xml:space="preserve">Текст программы:</w:t>
+      </w:r>
+    </w:p>
+    <w:p>
+      <w:pPr>
+        <w:pStyle w:val="SourceCode"/>
+      </w:pPr>
+      <w:r>
+        <w:rPr>
+          <w:rStyle w:val="VerbatimChar"/>
+        </w:rPr>
+        <w:t xml:space="preserve">%include 'in_out.asm' ; подключение внешнего файл in_out.asm</w:t>
+      </w:r>
+      <w:r>
+        <w:br/>
+      </w:r>
+      <w:r>
+        <w:br/>
+      </w:r>
+      <w:r>
+        <w:rPr>
+          <w:rStyle w:val="VerbatimChar"/>
+        </w:rPr>
+        <w:t xml:space="preserve">SECTION .data</w:t>
+      </w:r>
+      <w:r>
+        <w:br/>
+      </w:r>
+      <w:r>
+        <w:rPr>
+          <w:rStyle w:val="VerbatimChar"/>
+        </w:rPr>
+        <w:t xml:space="preserve">    msg: DB 'Вычисление выражения f(x)=(8*x-6)/2. Введите значение переменной x: ',0 ;</w:t>
+      </w:r>
+      <w:r>
+        <w:br/>
+      </w:r>
+      <w:r>
+        <w:rPr>
+          <w:rStyle w:val="VerbatimChar"/>
+        </w:rPr>
+        <w:t xml:space="preserve">    rem: DB 'Результат: ',0</w:t>
+      </w:r>
+      <w:r>
+        <w:br/>
+      </w:r>
+      <w:r>
+        <w:br/>
+      </w:r>
+      <w:r>
+        <w:rPr>
+          <w:rStyle w:val="VerbatimChar"/>
+        </w:rPr>
+        <w:t xml:space="preserve">SECTION .bss</w:t>
+      </w:r>
+      <w:r>
+        <w:br/>
+      </w:r>
+      <w:r>
+        <w:rPr>
+          <w:rStyle w:val="VerbatimChar"/>
+        </w:rPr>
+        <w:t xml:space="preserve">    x: RESB 80 ; Размер строки введеной с клавиатуры - 80 байт</w:t>
+      </w:r>
+      <w:r>
+        <w:br/>
+      </w:r>
+      <w:r>
+        <w:br/>
+      </w:r>
+      <w:r>
+        <w:rPr>
+          <w:rStyle w:val="VerbatimChar"/>
+        </w:rPr>
+        <w:t xml:space="preserve">SECTION .text</w:t>
+      </w:r>
+      <w:r>
+        <w:br/>
+      </w:r>
+      <w:r>
+        <w:rPr>
+          <w:rStyle w:val="VerbatimChar"/>
+        </w:rPr>
+        <w:t xml:space="preserve">    GLOBAL _start</w:t>
+      </w:r>
+      <w:r>
+        <w:br/>
+      </w:r>
+      <w:r>
+        <w:br/>
+      </w:r>
+      <w:r>
+        <w:rPr>
+          <w:rStyle w:val="VerbatimChar"/>
+        </w:rPr>
+        <w:t xml:space="preserve">_start:</w:t>
+      </w:r>
+      <w:r>
+        <w:br/>
+      </w:r>
+      <w:r>
+        <w:rPr>
+          <w:rStyle w:val="VerbatimChar"/>
+        </w:rPr>
+        <w:t xml:space="preserve">; Вывод строки  'Вычисление выражения f(x)=(8*x-6)/2. Введите значение переменной x: '</w:t>
+      </w:r>
+      <w:r>
+        <w:br/>
+      </w:r>
+      <w:r>
+        <w:rPr>
+          <w:rStyle w:val="VerbatimChar"/>
+        </w:rPr>
+        <w:t xml:space="preserve">    mov eax,msg</w:t>
+      </w:r>
+      <w:r>
+        <w:br/>
+      </w:r>
+      <w:r>
+        <w:rPr>
+          <w:rStyle w:val="VerbatimChar"/>
+        </w:rPr>
+        <w:t xml:space="preserve">    call sprint</w:t>
+      </w:r>
+      <w:r>
+        <w:br/>
+      </w:r>
+      <w:r>
+        <w:rPr>
+          <w:rStyle w:val="VerbatimChar"/>
+        </w:rPr>
+        <w:t xml:space="preserve">; Считывание x</w:t>
+      </w:r>
+      <w:r>
+        <w:br/>
+      </w:r>
+      <w:r>
+        <w:rPr>
+          <w:rStyle w:val="VerbatimChar"/>
+        </w:rPr>
+        <w:t xml:space="preserve">    mov ecx, x</w:t>
+      </w:r>
+      <w:r>
+        <w:br/>
+      </w:r>
+      <w:r>
+        <w:rPr>
+          <w:rStyle w:val="VerbatimChar"/>
+        </w:rPr>
+        <w:t xml:space="preserve">    mov edx, 80 ; Максимальная длина</w:t>
+      </w:r>
+      <w:r>
+        <w:br/>
+      </w:r>
+      <w:r>
+        <w:rPr>
+          <w:rStyle w:val="VerbatimChar"/>
+        </w:rPr>
+        <w:t xml:space="preserve">    call sread</w:t>
+      </w:r>
+      <w:r>
+        <w:br/>
+      </w:r>
+      <w:r>
+        <w:rPr>
+          <w:rStyle w:val="VerbatimChar"/>
+        </w:rPr>
+        <w:t xml:space="preserve">; Вызов подпрограммы преобразования x из ASCII в цел. число</w:t>
+      </w:r>
+      <w:r>
+        <w:br/>
+      </w:r>
+      <w:r>
+        <w:rPr>
+          <w:rStyle w:val="VerbatimChar"/>
+        </w:rPr>
+        <w:t xml:space="preserve">    mov eax,x</w:t>
+      </w:r>
+      <w:r>
+        <w:br/>
+      </w:r>
+      <w:r>
+        <w:rPr>
+          <w:rStyle w:val="VerbatimChar"/>
+        </w:rPr>
+        <w:t xml:space="preserve">    call atoi</w:t>
+      </w:r>
+      <w:r>
+        <w:br/>
+      </w:r>
+      <w:r>
+        <w:rPr>
+          <w:rStyle w:val="VerbatimChar"/>
+        </w:rPr>
+        <w:t xml:space="preserve">; Вычисление выражения</w:t>
+      </w:r>
+      <w:r>
+        <w:br/>
+      </w:r>
+      <w:r>
+        <w:rPr>
+          <w:rStyle w:val="VerbatimChar"/>
+        </w:rPr>
+        <w:t xml:space="preserve">    mov ebx,8 ; ebx=8</w:t>
+      </w:r>
+      <w:r>
+        <w:br/>
+      </w:r>
+      <w:r>
+        <w:rPr>
+          <w:rStyle w:val="VerbatimChar"/>
+        </w:rPr>
+        <w:t xml:space="preserve">    mul ebx ; eax = eax*8</w:t>
+      </w:r>
+      <w:r>
+        <w:br/>
+      </w:r>
+      <w:r>
+        <w:rPr>
+          <w:rStyle w:val="VerbatimChar"/>
+        </w:rPr>
+        <w:t xml:space="preserve">    sub eax, 6  ;eax= eax-6</w:t>
+      </w:r>
+      <w:r>
+        <w:br/>
+      </w:r>
+      <w:r>
+        <w:rPr>
+          <w:rStyle w:val="VerbatimChar"/>
+        </w:rPr>
+        <w:t xml:space="preserve">    mov ebx, 2</w:t>
+      </w:r>
+      <w:r>
+        <w:br/>
+      </w:r>
+      <w:r>
+        <w:rPr>
+          <w:rStyle w:val="VerbatimChar"/>
+        </w:rPr>
+        <w:t xml:space="preserve">    div ebx ; eax=eax/ebx</w:t>
+      </w:r>
+      <w:r>
+        <w:br/>
+      </w:r>
+      <w:r>
+        <w:rPr>
+          <w:rStyle w:val="VerbatimChar"/>
+        </w:rPr>
+        <w:t xml:space="preserve">    mov edi, eax ; Результат вычисления записывается в edi</w:t>
+      </w:r>
+      <w:r>
+        <w:br/>
+      </w:r>
+      <w:r>
+        <w:rPr>
+          <w:rStyle w:val="VerbatimChar"/>
+        </w:rPr>
+        <w:t xml:space="preserve">; Вывод результата на экран</w:t>
+      </w:r>
+      <w:r>
+        <w:br/>
+      </w:r>
+      <w:r>
+        <w:rPr>
+          <w:rStyle w:val="VerbatimChar"/>
+        </w:rPr>
+        <w:t xml:space="preserve">    mov eax,rem</w:t>
+      </w:r>
+      <w:r>
+        <w:br/>
+      </w:r>
+      <w:r>
+        <w:rPr>
+          <w:rStyle w:val="VerbatimChar"/>
+        </w:rPr>
+        <w:t xml:space="preserve">    call sprint ; Вывод строки  'Результат: '</w:t>
+      </w:r>
+      <w:r>
+        <w:br/>
+      </w:r>
+      <w:r>
+        <w:rPr>
+          <w:rStyle w:val="VerbatimChar"/>
+        </w:rPr>
+        <w:t xml:space="preserve">    mov eax,edi</w:t>
+      </w:r>
+      <w:r>
+        <w:br/>
+      </w:r>
+      <w:r>
+        <w:rPr>
+          <w:rStyle w:val="VerbatimChar"/>
+        </w:rPr>
+        <w:t xml:space="preserve">    call iprintLF ; Вывод результата на новой строке</w:t>
+      </w:r>
+      <w:r>
+        <w:br/>
+      </w:r>
+      <w:r>
+        <w:rPr>
+          <w:rStyle w:val="VerbatimChar"/>
+        </w:rPr>
+        <w:t xml:space="preserve">; Вызов подпрограммы завершения программы</w:t>
+      </w:r>
+      <w:r>
+        <w:br/>
+      </w:r>
+      <w:r>
+        <w:rPr>
+          <w:rStyle w:val="VerbatimChar"/>
+        </w:rPr>
+        <w:t xml:space="preserve">    call quit</w:t>
       </w:r>
     </w:p>
     <w:p>
